--- a/Word (Plot)/Plot Design---Story 1.docx
+++ b/Word (Plot)/Plot Design---Story 1.docx
@@ -6,14 +6,14 @@
       <w:pPr>
         <w:pStyle w:val="Web"/>
         <w:rPr>
-          <w:rFonts w:ascii="新細明體" w:hAnsi="新細明體" w:eastAsia="新細明體" w:cs="新細明體"/>
+          <w:rFonts w:ascii="新細明體" w:eastAsia="新細明體" w:hAnsi="新細明體" w:cs="新細明體"/>
           <w:b/>
           <w:bCs/>
         </w:rPr>
       </w:pPr>
       <w:r>
         <w:rPr>
-          <w:rFonts w:hint="eastAsia" w:ascii="新細明體" w:hAnsi="新細明體" w:eastAsia="新細明體" w:cs="新細明體"/>
+          <w:rFonts w:ascii="新細明體" w:eastAsia="新細明體" w:hAnsi="新細明體" w:cs="新細明體" w:hint="eastAsia"/>
           <w:b/>
           <w:bCs/>
         </w:rPr>
@@ -24,48 +24,48 @@
       <w:pPr>
         <w:pStyle w:val="Web"/>
         <w:rPr>
-          <w:rFonts w:ascii="新細明體" w:hAnsi="新細明體" w:eastAsia="DengXian"/>
-        </w:rPr>
-      </w:pPr>
-      <w:r>
-        <w:rPr>
-          <w:rFonts w:ascii="新細明體" w:hAnsi="新細明體" w:eastAsia="新細明體" w:cs="新細明體"/>
+          <w:rFonts w:ascii="新細明體" w:eastAsia="DengXian" w:hAnsi="新細明體"/>
+        </w:rPr>
+      </w:pPr>
+      <w:r>
+        <w:rPr>
+          <w:rFonts w:ascii="新細明體" w:eastAsia="新細明體" w:hAnsi="新細明體" w:cs="新細明體"/>
         </w:rPr>
         <w:tab/>
       </w:r>
       <w:r>
         <w:rPr>
-          <w:rFonts w:hint="eastAsia" w:ascii="新細明體" w:hAnsi="新細明體" w:eastAsia="新細明體" w:cs="新細明體"/>
+          <w:rFonts w:ascii="新細明體" w:eastAsia="新細明體" w:hAnsi="新細明體" w:cs="新細明體" w:hint="eastAsia"/>
         </w:rPr>
         <w:t>由於垃圾堆積過多，百姓苦不堪言。同時，外界</w:t>
       </w:r>
       <w:r>
         <w:rPr>
-          <w:rFonts w:hint="eastAsia" w:ascii="新細明體" w:hAnsi="新細明體" w:eastAsia="新細明體" w:cs="新細明體"/>
+          <w:rFonts w:ascii="新細明體" w:eastAsia="新細明體" w:hAnsi="新細明體" w:cs="新細明體" w:hint="eastAsia"/>
         </w:rPr>
         <w:t>也</w:t>
       </w:r>
       <w:r>
         <w:rPr>
-          <w:rFonts w:hint="eastAsia" w:ascii="新細明體" w:hAnsi="新細明體" w:eastAsia="新細明體" w:cs="新細明體"/>
+          <w:rFonts w:ascii="新細明體" w:eastAsia="新細明體" w:hAnsi="新細明體" w:cs="新細明體" w:hint="eastAsia"/>
         </w:rPr>
         <w:t>流入不明感染物，</w:t>
       </w:r>
       <w:r>
         <w:rPr>
-          <w:rFonts w:hint="eastAsia" w:ascii="新細明體" w:hAnsi="新細明體" w:eastAsia="新細明體" w:cs="新細明體"/>
+          <w:rFonts w:ascii="新細明體" w:eastAsia="新細明體" w:hAnsi="新細明體" w:cs="新細明體" w:hint="eastAsia"/>
         </w:rPr>
         <w:t>導致</w:t>
       </w:r>
       <w:r>
         <w:rPr>
-          <w:rFonts w:hint="eastAsia" w:ascii="新細明體" w:hAnsi="新細明體" w:eastAsia="新細明體" w:cs="新細明體"/>
+          <w:rFonts w:ascii="新細明體" w:eastAsia="新細明體" w:hAnsi="新細明體" w:cs="新細明體" w:hint="eastAsia"/>
         </w:rPr>
         <w:t>垃圾產生異變。而我作為人類的最後希望，應該選擇武器，還是解藥？</w:t>
       </w:r>
       <w:r>
         <w:rPr>
-          <w:rFonts w:hint="eastAsia" w:ascii="新細明體" w:hAnsi="新細明體" w:eastAsia="DengXian" w:cs="新細明體"/>
+          <w:rFonts w:ascii="新細明體" w:eastAsia="DengXian" w:hAnsi="新細明體" w:cs="新細明體" w:hint="eastAsia"/>
         </w:rPr>
         <w:t xml:space="preserve"> </w:t>
       </w:r>
@@ -74,14 +74,14 @@
       <w:pPr>
         <w:pStyle w:val="Web"/>
         <w:rPr>
-          <w:rFonts w:ascii="新細明體" w:hAnsi="新細明體" w:eastAsia="新細明體" w:cs="新細明體"/>
+          <w:rFonts w:ascii="新細明體" w:eastAsia="新細明體" w:hAnsi="新細明體" w:cs="新細明體"/>
           <w:b/>
           <w:bCs/>
         </w:rPr>
       </w:pPr>
       <w:r>
         <w:rPr>
-          <w:rFonts w:hint="eastAsia" w:ascii="新細明體" w:hAnsi="新細明體" w:eastAsia="新細明體" w:cs="新細明體"/>
+          <w:rFonts w:ascii="新細明體" w:eastAsia="新細明體" w:hAnsi="新細明體" w:cs="新細明體" w:hint="eastAsia"/>
           <w:b/>
           <w:bCs/>
         </w:rPr>
@@ -92,24 +92,24 @@
       <w:pPr>
         <w:pStyle w:val="Web"/>
         <w:rPr>
-          <w:rFonts w:ascii="新細明體" w:hAnsi="新細明體" w:eastAsia="DengXian" w:cs="新細明體"/>
-        </w:rPr>
-      </w:pPr>
-      <w:r>
-        <w:rPr>
-          <w:rFonts w:ascii="新細明體" w:hAnsi="新細明體" w:eastAsia="新細明體" w:cs="新細明體"/>
+          <w:rFonts w:ascii="新細明體" w:eastAsia="DengXian" w:hAnsi="新細明體" w:cs="新細明體"/>
+        </w:rPr>
+      </w:pPr>
+      <w:r>
+        <w:rPr>
+          <w:rFonts w:ascii="新細明體" w:eastAsia="新細明體" w:hAnsi="新細明體" w:cs="新細明體"/>
         </w:rPr>
         <w:tab/>
       </w:r>
       <w:r>
         <w:rPr>
-          <w:rFonts w:ascii="新細明體" w:hAnsi="新細明體" w:eastAsia="新細明體" w:cs="新細明體"/>
+          <w:rFonts w:ascii="新細明體" w:eastAsia="新細明體" w:hAnsi="新細明體" w:cs="新細明體"/>
         </w:rPr>
         <w:t>在一個看似平凡的日子裡，城市安靜地沈睡著。然而，一場突如其來的變故打破了這和平的表象，也預示著末日的降臨。到底發生了什麼？會是怎樣的變故？人類要就此滅亡？而你又為什麼會在這？一切的一切終將會一件件地揭開……</w:t>
       </w:r>
       <w:r>
         <w:rPr>
-          <w:rFonts w:ascii="新細明體" w:hAnsi="新細明體" w:eastAsia="DengXian" w:cs="新細明體"/>
+          <w:rFonts w:ascii="新細明體" w:eastAsia="DengXian" w:hAnsi="新細明體" w:cs="新細明體"/>
         </w:rPr>
         <w:t xml:space="preserve"> </w:t>
       </w:r>
@@ -118,20 +118,20 @@
       <w:pPr>
         <w:pStyle w:val="Web"/>
         <w:rPr>
-          <w:rFonts w:ascii="新細明體" w:hAnsi="新細明體" w:eastAsia="DengXian" w:cs="新細明體"/>
-        </w:rPr>
-      </w:pPr>
-    </w:p>
-    <w:p>
-      <w:pPr>
-        <w:pStyle w:val="Web"/>
-        <w:rPr>
-          <w:rFonts w:ascii="新細明體" w:hAnsi="新細明體" w:eastAsia="新細明體" w:cs="新細明體"/>
-        </w:rPr>
-      </w:pPr>
-      <w:r>
-        <w:rPr>
-          <w:rFonts w:hint="eastAsia" w:ascii="新細明體" w:hAnsi="新細明體" w:eastAsia="新細明體" w:cs="新細明體"/>
+          <w:rFonts w:ascii="新細明體" w:eastAsia="DengXian" w:hAnsi="新細明體" w:cs="新細明體"/>
+        </w:rPr>
+      </w:pPr>
+    </w:p>
+    <w:p>
+      <w:pPr>
+        <w:pStyle w:val="Web"/>
+        <w:rPr>
+          <w:rFonts w:ascii="新細明體" w:eastAsia="新細明體" w:hAnsi="新細明體" w:cs="新細明體"/>
+        </w:rPr>
+      </w:pPr>
+      <w:r>
+        <w:rPr>
+          <w:rFonts w:ascii="新細明體" w:eastAsia="新細明體" w:hAnsi="新細明體" w:cs="新細明體" w:hint="eastAsia"/>
         </w:rPr>
         <w:t>第一章：城市的環境 (日記一)</w:t>
       </w:r>
@@ -177,50 +177,20 @@
         <w:t>陰</w:t>
       </w:r>
     </w:p>
-    <w:p w14:noSpellErr="1">
+    <w:p>
       <w:pPr>
         <w:pStyle w:val="Web"/>
         <w:ind w:firstLine="720"/>
         <w:jc w:val="both"/>
         <w:rPr>
-          <w:rFonts w:ascii="新細明體" w:hAnsi="新細明體" w:eastAsia="新細明體" w:cs="新細明體"/>
-        </w:rPr>
-      </w:pPr>
-      <w:r>
-        <w:rPr>
-          <w:rFonts w:ascii="新細明體" w:hAnsi="新細明體" w:eastAsia="新細明體" w:cs="新細明體"/>
-        </w:rPr>
-        <w:t>以前，在一個充滿綠色的世界裡面，當時科技發展不完善，未有過多制造垃圾，而且居民他們亦不會亂丟垃圾，周圍都有植物的擺設。但隨著科技的發展，居民開始變得依賴科技，</w:t>
-      </w:r>
-      <w:r>
-        <w:rPr>
-          <w:rFonts w:ascii="新細明體" w:hAnsi="新細明體" w:eastAsia="新細明體" w:cs="新細明體"/>
-        </w:rPr>
-        <w:t>有很多人都</w:t>
-      </w:r>
-      <w:r>
-        <w:rPr>
-          <w:rFonts w:ascii="新細明體" w:hAnsi="新細明體" w:eastAsia="新細明體" w:cs="新細明體"/>
-        </w:rPr>
-        <w:t>隨處</w:t>
-      </w:r>
-      <w:r>
-        <w:rPr>
-          <w:rFonts w:ascii="新細明體" w:hAnsi="新細明體" w:eastAsia="新細明體" w:cs="新細明體"/>
-        </w:rPr>
-        <w:t>亂拋垃圾，從而垃圾一天比一天累積更多，令到</w:t>
-      </w:r>
-      <w:r>
-        <w:rPr>
-          <w:rFonts w:ascii="新細明體" w:hAnsi="新細明體" w:eastAsia="新細明體" w:cs="新細明體"/>
-        </w:rPr>
-        <w:t>城市周圍隨處都可見垃圾</w:t>
-      </w:r>
-      <w:r>
-        <w:rPr>
-          <w:rFonts w:ascii="新細明體" w:hAnsi="新細明體" w:eastAsia="新細明體" w:cs="新細明體"/>
-        </w:rPr>
-        <w:t>。</w:t>
+          <w:rFonts w:ascii="新細明體" w:eastAsia="新細明體" w:hAnsi="新細明體" w:cs="新細明體"/>
+        </w:rPr>
+      </w:pPr>
+      <w:r>
+        <w:rPr>
+          <w:rFonts w:ascii="新細明體" w:eastAsia="新細明體" w:hAnsi="新細明體" w:cs="新細明體"/>
+        </w:rPr>
+        <w:t>以前，在一個充滿綠色的世界裡面，當時科技發展不完善，未有過多制造垃圾，而且居民他們亦不會亂丟垃圾，周圍都有植物的擺設。但隨著科技的發展，居民開始變得依賴科技，有很多人都隨處亂拋垃圾，從而垃圾一天比一天累積更多，令到城市周圍隨處都可見垃圾。</w:t>
       </w:r>
     </w:p>
     <w:p>
@@ -229,20 +199,20 @@
         <w:ind w:firstLine="720"/>
         <w:jc w:val="both"/>
         <w:rPr>
-          <w:rFonts w:ascii="新細明體" w:hAnsi="新細明體" w:eastAsia="新細明體" w:cs="新細明體"/>
-        </w:rPr>
-      </w:pPr>
-    </w:p>
-    <w:p>
-      <w:pPr>
-        <w:pStyle w:val="Web"/>
-        <w:rPr>
-          <w:rFonts w:ascii="新細明體" w:hAnsi="新細明體" w:eastAsia="DengXian" w:cs="新細明體"/>
-        </w:rPr>
-      </w:pPr>
-      <w:r>
-        <w:rPr>
-          <w:rFonts w:hint="eastAsia" w:ascii="新細明體" w:hAnsi="新細明體" w:eastAsia="新細明體" w:cs="新細明體"/>
+          <w:rFonts w:ascii="新細明體" w:eastAsia="新細明體" w:hAnsi="新細明體" w:cs="新細明體"/>
+        </w:rPr>
+      </w:pPr>
+    </w:p>
+    <w:p>
+      <w:pPr>
+        <w:pStyle w:val="Web"/>
+        <w:rPr>
+          <w:rFonts w:ascii="新細明體" w:eastAsia="DengXian" w:hAnsi="新細明體" w:cs="新細明體"/>
+        </w:rPr>
+      </w:pPr>
+      <w:r>
+        <w:rPr>
+          <w:rFonts w:ascii="新細明體" w:eastAsia="新細明體" w:hAnsi="新細明體" w:cs="新細明體" w:hint="eastAsia"/>
         </w:rPr>
         <w:t>第二章：居民的困境 (日記二)</w:t>
       </w:r>
@@ -252,20 +222,20 @@
         <w:pStyle w:val="Web"/>
         <w:jc w:val="right"/>
         <w:rPr>
-          <w:rFonts w:eastAsia="新細明體" w:asciiTheme="minorHAnsi" w:hAnsiTheme="minorHAnsi" w:cstheme="minorHAnsi"/>
+          <w:rFonts w:asciiTheme="minorHAnsi" w:eastAsia="新細明體" w:hAnsiTheme="minorHAnsi" w:cstheme="minorHAnsi"/>
           <w:sz w:val="22"/>
           <w:szCs w:val="22"/>
         </w:rPr>
       </w:pPr>
       <w:r>
         <w:rPr>
-          <w:rFonts w:ascii="新細明體" w:hAnsi="新細明體" w:eastAsia="DengXian" w:cs="新細明體"/>
+          <w:rFonts w:ascii="新細明體" w:eastAsia="DengXian" w:hAnsi="新細明體" w:cs="新細明體"/>
         </w:rPr>
         <w:tab/>
       </w:r>
       <w:r>
         <w:rPr>
-          <w:rFonts w:ascii="Calibri" w:hAnsi="Calibri" w:eastAsia="新細明體" w:cs="Calibri" w:asciiTheme="minorAscii" w:hAnsiTheme="minorAscii" w:cstheme="minorAscii"/>
+          <w:rFonts w:asciiTheme="minorHAnsi" w:eastAsia="新細明體" w:hAnsiTheme="minorHAnsi" w:cstheme="minorBidi"/>
           <w:sz w:val="22"/>
           <w:szCs w:val="22"/>
         </w:rPr>
@@ -273,7 +243,7 @@
       </w:r>
       <w:r>
         <w:rPr>
-          <w:rFonts w:ascii="Calibri" w:hAnsi="Calibri" w:eastAsia="新細明體" w:cs="Calibri" w:asciiTheme="minorAscii" w:hAnsiTheme="minorAscii" w:cstheme="minorAscii"/>
+          <w:rFonts w:asciiTheme="minorHAnsi" w:eastAsia="新細明體" w:hAnsiTheme="minorHAnsi" w:cstheme="minorBidi"/>
           <w:sz w:val="22"/>
           <w:szCs w:val="22"/>
         </w:rPr>
@@ -281,7 +251,7 @@
       </w:r>
       <w:r>
         <w:rPr>
-          <w:rFonts w:ascii="Calibri" w:hAnsi="Calibri" w:eastAsia="新細明體" w:cs="Calibri" w:asciiTheme="minorAscii" w:hAnsiTheme="minorAscii" w:cstheme="minorAscii"/>
+          <w:rFonts w:asciiTheme="minorHAnsi" w:eastAsia="新細明體" w:hAnsiTheme="minorHAnsi" w:cstheme="minorBidi"/>
           <w:sz w:val="22"/>
           <w:szCs w:val="22"/>
         </w:rPr>
@@ -289,7 +259,7 @@
       </w:r>
       <w:r>
         <w:rPr>
-          <w:rFonts w:ascii="Calibri" w:hAnsi="Calibri" w:eastAsia="新細明體" w:cs="Calibri" w:asciiTheme="minorAscii" w:hAnsiTheme="minorAscii" w:cstheme="minorAscii"/>
+          <w:rFonts w:asciiTheme="minorHAnsi" w:eastAsia="新細明體" w:hAnsiTheme="minorHAnsi" w:cstheme="minorBidi"/>
           <w:sz w:val="22"/>
           <w:szCs w:val="22"/>
         </w:rPr>
@@ -297,7 +267,7 @@
       </w:r>
       <w:r>
         <w:rPr>
-          <w:rFonts w:ascii="Calibri" w:hAnsi="Calibri" w:eastAsia="新細明體" w:cs="Calibri" w:asciiTheme="minorAscii" w:hAnsiTheme="minorAscii" w:cstheme="minorAscii"/>
+          <w:rFonts w:asciiTheme="minorHAnsi" w:eastAsia="新細明體" w:hAnsiTheme="minorHAnsi" w:cstheme="minorBidi"/>
           <w:sz w:val="22"/>
           <w:szCs w:val="22"/>
         </w:rPr>
@@ -305,7 +275,7 @@
       </w:r>
       <w:r>
         <w:rPr>
-          <w:rFonts w:ascii="Calibri" w:hAnsi="Calibri" w:eastAsia="新細明體" w:cs="Calibri" w:asciiTheme="minorAscii" w:hAnsiTheme="minorAscii" w:cstheme="minorAscii"/>
+          <w:rFonts w:asciiTheme="minorHAnsi" w:eastAsia="新細明體" w:hAnsiTheme="minorHAnsi" w:cstheme="minorBidi"/>
           <w:sz w:val="22"/>
           <w:szCs w:val="22"/>
         </w:rPr>
@@ -313,7 +283,7 @@
       </w:r>
       <w:r>
         <w:rPr>
-          <w:rFonts w:eastAsia="新細明體" w:asciiTheme="minorHAnsi" w:hAnsiTheme="minorHAnsi" w:cstheme="minorHAnsi"/>
+          <w:rFonts w:asciiTheme="minorHAnsi" w:eastAsia="新細明體" w:hAnsiTheme="minorHAnsi" w:cstheme="minorHAnsi"/>
           <w:sz w:val="22"/>
           <w:szCs w:val="22"/>
         </w:rPr>
@@ -321,7 +291,7 @@
       </w:r>
       <w:r>
         <w:rPr>
-          <w:rFonts w:ascii="Calibri" w:hAnsi="Calibri" w:eastAsia="新細明體" w:cs="Calibri" w:asciiTheme="minorAscii" w:hAnsiTheme="minorAscii" w:cstheme="minorAscii"/>
+          <w:rFonts w:asciiTheme="minorHAnsi" w:eastAsia="新細明體" w:hAnsiTheme="minorHAnsi" w:cstheme="minorBidi"/>
           <w:sz w:val="22"/>
           <w:szCs w:val="22"/>
         </w:rPr>
@@ -331,14 +301,14 @@
     <w:p>
       <w:pPr>
         <w:pStyle w:val="Web"/>
-        <w:jc w:val="left"/>
-        <w:rPr>
-          <w:rFonts w:ascii="新細明體" w:hAnsi="新細明體" w:eastAsia="新細明體" w:cs="新細明體"/>
-        </w:rPr>
-      </w:pPr>
-      <w:r>
-        <w:rPr>
-          <w:rFonts w:ascii="Calibri" w:hAnsi="Calibri" w:eastAsia="新細明體" w:cs="Calibri" w:asciiTheme="minorAscii" w:hAnsiTheme="minorAscii" w:cstheme="minorAscii"/>
+        <w:ind w:firstLine="720"/>
+        <w:rPr>
+          <w:rFonts w:ascii="新細明體" w:eastAsia="新細明體" w:hAnsi="新細明體" w:cs="新細明體"/>
+        </w:rPr>
+      </w:pPr>
+      <w:r>
+        <w:rPr>
+          <w:rFonts w:asciiTheme="minorHAnsi" w:eastAsia="新細明體" w:hAnsiTheme="minorHAnsi" w:cstheme="minorBidi"/>
           <w:sz w:val="22"/>
           <w:szCs w:val="22"/>
         </w:rPr>
@@ -346,76 +316,99 @@
       </w:r>
       <w:r>
         <w:rPr>
-          <w:rFonts w:ascii="新細明體" w:hAnsi="新細明體" w:eastAsia="新細明體" w:cs="新細明體"/>
-        </w:rPr>
-        <w:t>，其中，受到的污染包括空氣污染和水質污染，空氣污染導致空氣比較混濁，居民可呼吸的空氣開始變得稀薄，環境的能見度逐漸下降。另外城市內的河流</w:t>
-      </w:r>
-    </w:p>
-    <w:p>
-      <w:pPr>
-        <w:pStyle w:val="Web"/>
-        <w:rPr>
-          <w:rFonts w:ascii="新細明體" w:hAnsi="新細明體" w:eastAsia="DengXian" w:cs="新細明體"/>
-        </w:rPr>
-      </w:pPr>
-    </w:p>
-    <w:p w14:noSpellErr="1">
-      <w:pPr>
-        <w:pStyle w:val="Web"/>
-        <w:rPr>
-          <w:rFonts w:ascii="新細明體" w:hAnsi="新細明體" w:eastAsia="新細明體" w:cs="新細明體"/>
-        </w:rPr>
-      </w:pPr>
-      <w:r>
-        <w:rPr>
-          <w:rFonts w:ascii="新細明體" w:hAnsi="新細明體" w:eastAsia="新細明體" w:cs="新細明體"/>
-        </w:rPr>
-        <w:t>第三章</w:t>
-      </w:r>
-      <w:r>
-        <w:rPr>
-          <w:rFonts w:ascii="新細明體" w:hAnsi="新細明體" w:eastAsia="新細明體" w:cs="新細明體"/>
-        </w:rPr>
-        <w:t xml:space="preserve">：垃圾的變異 </w:t>
-      </w:r>
-      <w:r>
-        <w:rPr>
-          <w:rFonts w:ascii="新細明體" w:hAnsi="新細明體" w:eastAsia="新細明體" w:cs="新細明體"/>
-        </w:rPr>
-        <w:t>(紙條</w:t>
-      </w:r>
-      <w:r>
-        <w:rPr>
-          <w:rFonts w:ascii="新細明體" w:hAnsi="新細明體" w:eastAsia="新細明體" w:cs="新細明體"/>
-        </w:rPr>
-        <w:t>一</w:t>
-      </w:r>
-      <w:r>
-        <w:rPr>
-          <w:rFonts w:ascii="新細明體" w:hAnsi="新細明體" w:eastAsia="新細明體" w:cs="新細明體"/>
-        </w:rPr>
-        <w:t>)</w:t>
-      </w:r>
-    </w:p>
-    <w:p>
-      <w:pPr>
-        <w:pStyle w:val="Web"/>
-        <w:rPr>
-          <w:rFonts w:ascii="新細明體" w:hAnsi="新細明體" w:eastAsia="新細明體" w:cs="新細明體"/>
-        </w:rPr>
-      </w:pPr>
+          <w:rFonts w:ascii="新細明體" w:eastAsia="新細明體" w:hAnsi="新細明體" w:cs="新細明體"/>
+        </w:rPr>
+        <w:t>，其中，受到的污染包括空氣污染和水質污染，空氣污染導致空氣比較混濁，居民可呼吸的空氣開始變得稀薄，環境的能見度逐漸下降。另外城市的河</w:t>
+      </w:r>
+      <w:r>
+        <w:rPr>
+          <w:rFonts w:ascii="新細明體" w:eastAsia="新細明體" w:hAnsi="新細明體" w:cs="新細明體" w:hint="eastAsia"/>
+        </w:rPr>
+        <w:t>流與大海內有不少垃圾</w:t>
+      </w:r>
+      <w:r>
+        <w:rPr>
+          <w:rFonts w:ascii="新細明體" w:eastAsia="新細明體" w:hAnsi="新細明體" w:cs="新細明體"/>
+        </w:rPr>
+        <w:t>，</w:t>
+      </w:r>
+      <w:r>
+        <w:rPr>
+          <w:rFonts w:ascii="新細明體" w:eastAsia="新細明體" w:hAnsi="新細明體" w:cs="新細明體" w:hint="eastAsia"/>
+        </w:rPr>
+        <w:t>原因是因為</w:t>
+      </w:r>
+      <w:r>
+        <w:rPr>
+          <w:rFonts w:ascii="新細明體" w:eastAsia="新細明體" w:hAnsi="新細明體" w:cs="新細明體" w:hint="eastAsia"/>
+        </w:rPr>
+        <w:t>污染物</w:t>
+      </w:r>
+      <w:r>
+        <w:rPr>
+          <w:rFonts w:ascii="新細明體" w:eastAsia="新細明體" w:hAnsi="新細明體" w:cs="新細明體" w:hint="eastAsia"/>
+        </w:rPr>
+        <w:t>流入海中</w:t>
+      </w:r>
+      <w:r>
+        <w:rPr>
+          <w:rFonts w:ascii="新細明體" w:eastAsia="新細明體" w:hAnsi="新細明體" w:cs="新細明體"/>
+        </w:rPr>
+        <w:t>，</w:t>
+      </w:r>
+      <w:r>
+        <w:rPr>
+          <w:rFonts w:ascii="新細明體" w:eastAsia="新細明體" w:hAnsi="新細明體" w:cs="新細明體" w:hint="eastAsia"/>
+        </w:rPr>
+        <w:t>令到當中的海洋生物都受到嚴重污染</w:t>
+      </w:r>
+      <w:r>
+        <w:rPr>
+          <w:rFonts w:ascii="新細明體" w:eastAsia="新細明體" w:hAnsi="新細明體" w:cs="新細明體" w:hint="eastAsia"/>
+        </w:rPr>
+        <w:t>和傷害</w:t>
+      </w:r>
+      <w:r>
+        <w:rPr>
+          <w:rFonts w:ascii="新細明體" w:eastAsia="新細明體" w:hAnsi="新細明體" w:cs="新細明體"/>
+        </w:rPr>
+        <w:t>。</w:t>
+      </w:r>
     </w:p>
     <w:p>
       <w:pPr>
         <w:pStyle w:val="Web"/>
         <w:ind w:firstLine="720"/>
         <w:rPr>
-          <w:rFonts w:ascii="新細明體" w:hAnsi="新細明體" w:eastAsia="新細明體" w:cs="新細明體"/>
-        </w:rPr>
-      </w:pPr>
-      <w:r>
-        <w:rPr>
-          <w:rFonts w:ascii="新細明體" w:hAnsi="新細明體" w:eastAsia="新細明體" w:cs="新細明體"/>
+          <w:rFonts w:ascii="新細明體" w:eastAsia="新細明體" w:hAnsi="新細明體" w:cs="新細明體"/>
+        </w:rPr>
+      </w:pPr>
+    </w:p>
+    <w:p>
+      <w:pPr>
+        <w:pStyle w:val="Web"/>
+        <w:rPr>
+          <w:rFonts w:ascii="新細明體" w:eastAsia="新細明體" w:hAnsi="新細明體" w:cs="新細明體"/>
+        </w:rPr>
+      </w:pPr>
+      <w:r>
+        <w:rPr>
+          <w:rFonts w:ascii="新細明體" w:eastAsia="新細明體" w:hAnsi="新細明體" w:cs="新細明體"/>
+        </w:rPr>
+        <w:t>第三章：垃圾的變異 (紙條一)</w:t>
+      </w:r>
+    </w:p>
+    <w:p>
+      <w:pPr>
+        <w:pStyle w:val="Web"/>
+        <w:ind w:firstLine="720"/>
+        <w:rPr>
+          <w:rFonts w:ascii="新細明體" w:eastAsia="新細明體" w:hAnsi="新細明體" w:cs="新細明體"/>
+        </w:rPr>
+      </w:pPr>
+      <w:r>
+        <w:rPr>
+          <w:rFonts w:ascii="新細明體" w:eastAsia="新細明體" w:hAnsi="新細明體" w:cs="新細明體"/>
         </w:rPr>
         <w:t>突然某個星球的化學物料流入地球，令到垃圾產生異變。</w:t>
       </w:r>
@@ -425,85 +418,65 @@
         <w:pStyle w:val="Web"/>
         <w:ind w:firstLine="720"/>
         <w:rPr>
-          <w:rFonts w:ascii="新細明體" w:hAnsi="新細明體" w:eastAsia="新細明體" w:cs="新細明體"/>
-        </w:rPr>
-      </w:pPr>
-    </w:p>
-    <w:p w14:noSpellErr="1">
-      <w:pPr>
-        <w:pStyle w:val="Web"/>
-        <w:rPr>
-          <w:rFonts w:ascii="新細明體" w:hAnsi="新細明體" w:eastAsia="新細明體" w:cs="新細明體"/>
-        </w:rPr>
-      </w:pPr>
-      <w:r>
-        <w:rPr>
-          <w:rFonts w:ascii="新細明體" w:hAnsi="新細明體" w:eastAsia="新細明體" w:cs="新細明體"/>
-        </w:rPr>
-        <w:t>第四章</w:t>
-      </w:r>
-      <w:r>
-        <w:rPr>
-          <w:rFonts w:ascii="新細明體" w:hAnsi="新細明體" w:eastAsia="新細明體" w:cs="新細明體"/>
-        </w:rPr>
-        <w:t xml:space="preserve">：變異的威脅 </w:t>
-      </w:r>
-      <w:r>
-        <w:rPr>
-          <w:rFonts w:ascii="新細明體" w:hAnsi="新細明體" w:eastAsia="新細明體" w:cs="新細明體"/>
-        </w:rPr>
-        <w:t>(紙條</w:t>
-      </w:r>
-      <w:r>
-        <w:rPr>
-          <w:rFonts w:ascii="新細明體" w:hAnsi="新細明體" w:eastAsia="新細明體" w:cs="新細明體"/>
-        </w:rPr>
-        <w:t>二)</w:t>
-      </w:r>
-    </w:p>
-    <w:p>
-      <w:pPr>
-        <w:pStyle w:val="Web"/>
-        <w:rPr>
-          <w:rFonts w:ascii="新細明體" w:hAnsi="新細明體" w:eastAsia="新細明體" w:cs="新細明體"/>
-        </w:rPr>
-      </w:pPr>
+          <w:rFonts w:ascii="新細明體" w:eastAsia="新細明體" w:hAnsi="新細明體" w:cs="新細明體"/>
+        </w:rPr>
+      </w:pPr>
+    </w:p>
+    <w:p>
+      <w:pPr>
+        <w:pStyle w:val="Web"/>
+        <w:rPr>
+          <w:rFonts w:ascii="新細明體" w:eastAsia="新細明體" w:hAnsi="新細明體" w:cs="新細明體"/>
+        </w:rPr>
+      </w:pPr>
+      <w:r>
+        <w:rPr>
+          <w:rFonts w:ascii="新細明體" w:eastAsia="新細明體" w:hAnsi="新細明體" w:cs="新細明體"/>
+        </w:rPr>
+        <w:t>第四章：變異的威脅 (紙條二)</w:t>
+      </w:r>
+    </w:p>
+    <w:p>
+      <w:pPr>
+        <w:pStyle w:val="Web"/>
+        <w:rPr>
+          <w:rFonts w:ascii="新細明體" w:eastAsia="新細明體" w:hAnsi="新細明體" w:cs="新細明體"/>
+        </w:rPr>
+      </w:pPr>
+      <w:r>
+        <w:rPr>
+          <w:rFonts w:ascii="新細明體" w:eastAsia="新細明體" w:hAnsi="新細明體" w:cs="新細明體"/>
+        </w:rPr>
+        <w:tab/>
+      </w:r>
+      <w:r>
+        <w:rPr>
+          <w:rFonts w:ascii="新細明體" w:eastAsia="新細明體" w:hAnsi="新細明體" w:cs="新細明體"/>
+        </w:rPr>
+        <w:t>這些怪物經常性在地球上搞破壞，令到百姓的生活變得不安寧。</w:t>
+      </w:r>
     </w:p>
     <w:p>
       <w:pPr>
         <w:pStyle w:val="Web"/>
         <w:ind w:firstLine="720"/>
         <w:rPr>
-          <w:rFonts w:ascii="新細明體" w:hAnsi="新細明體" w:eastAsia="DengXian" w:cs="新細明體"/>
-        </w:rPr>
-      </w:pPr>
-      <w:r>
-        <w:rPr>
-          <w:rFonts w:ascii="新細明體" w:hAnsi="新細明體" w:eastAsia="新細明體" w:cs="新細明體"/>
-        </w:rPr>
-        <w:t>這些怪物經常性在地球上搞破壞，令到百姓的生活變得不安寧。</w:t>
-      </w:r>
-    </w:p>
-    <w:p>
-      <w:pPr>
-        <w:pStyle w:val="Web"/>
-        <w:ind w:firstLine="720"/>
-        <w:rPr>
-          <w:rFonts w:ascii="新細明體" w:hAnsi="新細明體" w:eastAsia="新細明體" w:cs="新細明體"/>
-        </w:rPr>
-      </w:pPr>
-    </w:p>
-    <w:p>
-      <w:pPr>
-        <w:pStyle w:val="Web"/>
-        <w:rPr>
-          <w:rFonts w:ascii="新細明體" w:hAnsi="新細明體" w:eastAsia="新細明體" w:cs="新細明體"/>
-        </w:rPr>
-      </w:pPr>
-      <w:r>
-        <w:rPr>
-          <w:rFonts w:hint="eastAsia" w:ascii="新細明體" w:hAnsi="新細明體" w:eastAsia="新細明體" w:cs="新細明體"/>
-        </w:rPr>
+          <w:rFonts w:ascii="新細明體" w:eastAsia="新細明體" w:hAnsi="新細明體" w:cs="新細明體"/>
+        </w:rPr>
+      </w:pPr>
+    </w:p>
+    <w:p>
+      <w:pPr>
+        <w:pStyle w:val="Web"/>
+        <w:rPr>
+          <w:rFonts w:ascii="新細明體" w:eastAsia="新細明體" w:hAnsi="新細明體" w:cs="新細明體"/>
+        </w:rPr>
+      </w:pPr>
+      <w:r>
+        <w:rPr>
+          <w:rFonts w:ascii="新細明體" w:eastAsia="新細明體" w:hAnsi="新細明體" w:cs="新細明體" w:hint="eastAsia"/>
+        </w:rPr>
+        <w:lastRenderedPageBreak/>
         <w:t>第五章：變異的蔓延 (紙條三)</w:t>
       </w:r>
     </w:p>
@@ -511,95 +484,87 @@
       <w:pPr>
         <w:pStyle w:val="Web"/>
         <w:rPr>
-          <w:rFonts w:ascii="新細明體" w:hAnsi="新細明體" w:eastAsia="DengXian" w:cs="新細明體"/>
-        </w:rPr>
-      </w:pPr>
-      <w:r>
-        <w:rPr>
-          <w:rFonts w:ascii="新細明體" w:hAnsi="新細明體" w:eastAsia="DengXian" w:cs="新細明體"/>
+          <w:rFonts w:ascii="新細明體" w:eastAsiaTheme="minorEastAsia" w:hAnsi="新細明體" w:cs="新細明體"/>
+        </w:rPr>
+      </w:pPr>
+      <w:r>
+        <w:rPr>
+          <w:rFonts w:ascii="新細明體" w:eastAsia="DengXian" w:hAnsi="新細明體" w:cs="新細明體"/>
         </w:rPr>
         <w:tab/>
       </w:r>
-    </w:p>
-    <w:p>
-      <w:pPr>
-        <w:pStyle w:val="Web"/>
-        <w:rPr>
-          <w:rFonts w:ascii="新細明體" w:hAnsi="新細明體" w:eastAsia="新細明體" w:cs="新細明體"/>
-        </w:rPr>
-      </w:pPr>
-      <w:r>
-        <w:rPr>
-          <w:rFonts w:hint="eastAsia" w:ascii="新細明體" w:hAnsi="新細明體" w:eastAsia="新細明體" w:cs="新細明體"/>
-        </w:rPr>
-        <w:t>第六章：世界的淪陷 (對話</w:t>
-      </w:r>
-      <w:proofErr w:type="gramStart"/>
-      <w:r>
-        <w:rPr>
-          <w:rFonts w:hint="eastAsia" w:ascii="新細明體" w:hAnsi="新細明體" w:eastAsia="新細明體" w:cs="新細明體"/>
-        </w:rPr>
-        <w:t>一</w:t>
-      </w:r>
-      <w:proofErr w:type="gramEnd"/>
-      <w:r>
-        <w:rPr>
-          <w:rFonts w:hint="eastAsia" w:ascii="新細明體" w:hAnsi="新細明體" w:eastAsia="新細明體" w:cs="新細明體"/>
-        </w:rPr>
-        <w:t>)</w:t>
-      </w:r>
-    </w:p>
-    <w:p>
-      <w:pPr>
-        <w:pStyle w:val="Web"/>
-        <w:rPr>
-          <w:rFonts w:ascii="新細明體" w:hAnsi="新細明體" w:eastAsia="DengXian" w:cs="新細明體"/>
-        </w:rPr>
-      </w:pPr>
-      <w:r>
-        <w:rPr>
-          <w:rFonts w:ascii="新細明體" w:hAnsi="新細明體" w:eastAsia="DengXian" w:cs="新細明體"/>
+      <w:r>
+        <w:rPr>
+          <w:rFonts w:asciiTheme="minorEastAsia" w:eastAsiaTheme="minorEastAsia" w:hAnsiTheme="minorEastAsia" w:cs="新細明體" w:hint="eastAsia"/>
+        </w:rPr>
+        <w:t>面臨受到垃圾變異成為怪物的世界，</w:t>
+      </w:r>
+      <w:r>
+        <w:rPr>
+          <w:rFonts w:asciiTheme="minorEastAsia" w:eastAsiaTheme="minorEastAsia" w:hAnsiTheme="minorEastAsia" w:cs="新細明體" w:hint="eastAsia"/>
+        </w:rPr>
+        <w:t>居民的周圍都受到嚴重破壞</w:t>
+      </w:r>
+      <w:r>
+        <w:rPr>
+          <w:rFonts w:ascii="新細明體" w:eastAsia="新細明體" w:hAnsi="新細明體" w:cs="新細明體"/>
+        </w:rPr>
+        <w:t>。</w:t>
+      </w:r>
+    </w:p>
+    <w:p>
+      <w:pPr>
+        <w:pStyle w:val="Web"/>
+        <w:rPr>
+          <w:rFonts w:ascii="新細明體" w:eastAsia="新細明體" w:hAnsi="新細明體" w:cs="新細明體"/>
+        </w:rPr>
+      </w:pPr>
+      <w:r>
+        <w:rPr>
+          <w:rFonts w:ascii="新細明體" w:eastAsia="新細明體" w:hAnsi="新細明體" w:cs="新細明體" w:hint="eastAsia"/>
+        </w:rPr>
+        <w:t>第六章：世界的淪陷 (對話一)</w:t>
+      </w:r>
+    </w:p>
+    <w:p>
+      <w:pPr>
+        <w:pStyle w:val="Web"/>
+        <w:rPr>
+          <w:rFonts w:ascii="新細明體" w:eastAsiaTheme="minorEastAsia" w:hAnsi="新細明體" w:cs="新細明體"/>
+        </w:rPr>
+      </w:pPr>
+      <w:r>
+        <w:rPr>
+          <w:rFonts w:ascii="新細明體" w:eastAsia="DengXian" w:hAnsi="新細明體" w:cs="新細明體"/>
         </w:rPr>
         <w:tab/>
       </w:r>
-    </w:p>
-    <w:p w14:noSpellErr="1">
-      <w:pPr>
-        <w:pStyle w:val="Web"/>
-        <w:rPr>
-          <w:rFonts w:ascii="新細明體" w:hAnsi="新細明體" w:eastAsia="新細明體" w:cs="新細明體"/>
-        </w:rPr>
-      </w:pPr>
-      <w:r>
-        <w:rPr>
-          <w:rFonts w:ascii="新細明體" w:hAnsi="新細明體" w:eastAsia="新細明體" w:cs="新細明體"/>
-        </w:rPr>
-        <w:t>第七章</w:t>
-      </w:r>
-      <w:r>
-        <w:rPr>
-          <w:rFonts w:ascii="新細明體" w:hAnsi="新細明體" w:eastAsia="新細明體" w:cs="新細明體"/>
-        </w:rPr>
-        <w:t xml:space="preserve">：變異的源頭 </w:t>
-      </w:r>
-      <w:r>
-        <w:rPr>
-          <w:rFonts w:ascii="新細明體" w:hAnsi="新細明體" w:eastAsia="新細明體" w:cs="新細明體"/>
-        </w:rPr>
-        <w:t>(日記</w:t>
-      </w:r>
-      <w:r>
-        <w:rPr>
-          <w:rFonts w:ascii="新細明體" w:hAnsi="新細明體" w:eastAsia="新細明體" w:cs="新細明體"/>
-        </w:rPr>
-        <w:t>三)</w:t>
-      </w:r>
-    </w:p>
-    <w:p>
-      <w:pPr>
-        <w:pStyle w:val="Web"/>
-        <w:rPr>
-          <w:rFonts w:ascii="新細明體" w:hAnsi="新細明體" w:eastAsia="新細明體" w:cs="新細明體"/>
+      <w:r>
+        <w:rPr>
+          <w:rFonts w:ascii="新細明體" w:eastAsia="DengXian" w:hAnsi="新細明體" w:cs="新細明體"/>
+        </w:rPr>
+        <w:t xml:space="preserve"> </w:t>
+      </w:r>
+    </w:p>
+    <w:p>
+      <w:pPr>
+        <w:pStyle w:val="Web"/>
+        <w:rPr>
+          <w:rFonts w:ascii="新細明體" w:eastAsia="新細明體" w:hAnsi="新細明體" w:cs="新細明體"/>
+        </w:rPr>
+      </w:pPr>
+      <w:r>
+        <w:rPr>
+          <w:rFonts w:ascii="新細明體" w:eastAsia="新細明體" w:hAnsi="新細明體" w:cs="新細明體"/>
+        </w:rPr>
+        <w:t>第七章：變異的源頭 (日記三)</w:t>
+      </w:r>
+    </w:p>
+    <w:p>
+      <w:pPr>
+        <w:pStyle w:val="Web"/>
+        <w:rPr>
+          <w:rFonts w:ascii="新細明體" w:eastAsia="新細明體" w:hAnsi="新細明體" w:cs="新細明體"/>
         </w:rPr>
       </w:pPr>
     </w:p>
@@ -608,500 +573,401 @@
         <w:spacing w:before="100" w:beforeAutospacing="1" w:after="100" w:afterAutospacing="1" w:line="240" w:lineRule="auto"/>
         <w:ind w:firstLine="720"/>
         <w:rPr>
-          <w:rFonts w:ascii="新細明體" w:hAnsi="新細明體" w:eastAsia="DengXian" w:cs="新細明體"/>
+          <w:rFonts w:ascii="新細明體" w:eastAsia="DengXian" w:hAnsi="新細明體" w:cs="新細明體"/>
           <w:sz w:val="24"/>
           <w:szCs w:val="24"/>
         </w:rPr>
       </w:pPr>
       <w:r>
         <w:rPr>
-          <w:rFonts w:ascii="新細明體" w:hAnsi="新細明體" w:eastAsia="新細明體" w:cs="新細明體"/>
+          <w:rFonts w:ascii="新細明體" w:eastAsia="新細明體" w:hAnsi="新細明體" w:cs="新細明體"/>
           <w:sz w:val="24"/>
           <w:szCs w:val="24"/>
           <w:lang w:val="en-US"/>
         </w:rPr>
-        <w:t>因為E</w:t>
-      </w:r>
-      <w:r>
-        <w:rPr>
-          <w:rFonts w:ascii="新細明體" w:hAnsi="新細明體" w:eastAsia="新細明體" w:cs="新細明體"/>
+        <w:t>因為ET星球是以工業發展為主。在這個星球裡</w:t>
+      </w:r>
+      <w:r>
+        <w:rPr>
+          <w:rFonts w:ascii="新細明體" w:eastAsia="新細明體" w:hAnsi="新細明體" w:cs="新細明體"/>
+          <w:sz w:val="24"/>
+          <w:szCs w:val="24"/>
+        </w:rPr>
+        <w:t>，每個月都會產生數以千計的化學廢料，當中以放射性廢棄物為主，令到星球環境收到嚴重污染</w:t>
+      </w:r>
+      <w:r>
+        <w:rPr>
+          <w:rFonts w:ascii="新細明體" w:eastAsia="新細明體" w:hAnsi="新細明體" w:cs="新細明體"/>
           <w:sz w:val="24"/>
           <w:szCs w:val="24"/>
           <w:lang w:val="en-US"/>
         </w:rPr>
-        <w:t>T</w:t>
-      </w:r>
-      <w:r>
-        <w:rPr>
-          <w:rFonts w:ascii="新細明體" w:hAnsi="新細明體" w:eastAsia="新細明體" w:cs="新細明體"/>
+        <w:t>。它們為了保護自己的星球</w:t>
+      </w:r>
+      <w:r>
+        <w:rPr>
+          <w:rFonts w:ascii="新細明體" w:eastAsia="新細明體" w:hAnsi="新細明體" w:cs="新細明體"/>
+          <w:sz w:val="24"/>
+          <w:szCs w:val="24"/>
+        </w:rPr>
+        <w:t>，所以把其他星球當作垃圾桶，然而它們選擇了地球為其中之一的垃圾桶</w:t>
+      </w:r>
+      <w:r>
+        <w:rPr>
+          <w:rFonts w:ascii="新細明體" w:eastAsia="新細明體" w:hAnsi="新細明體" w:cs="新細明體"/>
           <w:sz w:val="24"/>
           <w:szCs w:val="24"/>
           <w:lang w:val="en-US"/>
         </w:rPr>
-        <w:t>星球是以工業發展為主。在這個星球裡</w:t>
-      </w:r>
-      <w:r>
-        <w:rPr>
-          <w:rFonts w:ascii="新細明體" w:hAnsi="新細明體" w:eastAsia="新細明體" w:cs="新細明體"/>
+        <w:t>。因此</w:t>
+      </w:r>
+      <w:r>
+        <w:rPr>
+          <w:rFonts w:ascii="新細明體" w:eastAsia="新細明體" w:hAnsi="新細明體" w:cs="新細明體"/>
           <w:sz w:val="24"/>
           <w:szCs w:val="24"/>
         </w:rPr>
-        <w:t>，每個月都會產生數以千計的化學廢料，當中以放射性廢棄物為主，令到星球環境收到嚴重污染</w:t>
-      </w:r>
-      <w:r>
-        <w:rPr>
-          <w:rFonts w:ascii="新細明體" w:hAnsi="新細明體" w:eastAsia="新細明體" w:cs="新細明體"/>
+        <w:t>，從三年前開始，它們便不斷把大量化學廢料廢置到地球</w:t>
+      </w:r>
+      <w:r>
+        <w:rPr>
+          <w:rFonts w:ascii="新細明體" w:eastAsia="新細明體" w:hAnsi="新細明體" w:cs="新細明體"/>
           <w:sz w:val="24"/>
           <w:szCs w:val="24"/>
           <w:lang w:val="en-US"/>
         </w:rPr>
-        <w:t>。它們為了保護自</w:t>
-      </w:r>
-      <w:r>
-        <w:rPr>
-          <w:rFonts w:ascii="新細明體" w:hAnsi="新細明體" w:eastAsia="新細明體" w:cs="新細明體"/>
+        <w:t>。</w:t>
+      </w:r>
+    </w:p>
+    <w:p>
+      <w:pPr>
+        <w:spacing w:beforeAutospacing="1" w:afterAutospacing="1" w:line="240" w:lineRule="auto"/>
+        <w:ind w:firstLine="720"/>
+        <w:rPr>
+          <w:rFonts w:ascii="新細明體" w:eastAsia="新細明體" w:hAnsi="新細明體" w:cs="新細明體"/>
           <w:sz w:val="24"/>
           <w:szCs w:val="24"/>
           <w:lang w:val="en-US"/>
         </w:rPr>
-        <w:t>己的星球</w:t>
-      </w:r>
-      <w:r>
-        <w:rPr>
-          <w:rFonts w:ascii="新細明體" w:hAnsi="新細明體" w:eastAsia="新細明體" w:cs="新細明體"/>
-          <w:sz w:val="24"/>
-          <w:szCs w:val="24"/>
-        </w:rPr>
-        <w:t>，所以把其他星球當作垃圾桶，然而它們選擇了地球為其中之一的垃圾桶</w:t>
-      </w:r>
-      <w:r>
-        <w:rPr>
-          <w:rFonts w:ascii="新細明體" w:hAnsi="新細明體" w:eastAsia="新細明體" w:cs="新細明體"/>
+      </w:pPr>
+    </w:p>
+    <w:p>
+      <w:pPr>
+        <w:pStyle w:val="Web"/>
+        <w:rPr>
+          <w:rFonts w:ascii="新細明體" w:eastAsia="新細明體" w:hAnsi="新細明體" w:cs="新細明體"/>
+        </w:rPr>
+      </w:pPr>
+      <w:r>
+        <w:rPr>
+          <w:rFonts w:ascii="新細明體" w:eastAsia="新細明體" w:hAnsi="新細明體" w:cs="新細明體" w:hint="eastAsia"/>
+        </w:rPr>
+        <w:t>第八章：人類的希望 (日記四)</w:t>
+      </w:r>
+    </w:p>
+    <w:p>
+      <w:pPr>
+        <w:pStyle w:val="Web"/>
+        <w:rPr>
+          <w:rFonts w:ascii="新細明體" w:eastAsia="DengXian" w:hAnsi="新細明體" w:cs="新細明體"/>
+        </w:rPr>
+      </w:pPr>
+      <w:r>
+        <w:rPr>
+          <w:rFonts w:ascii="新細明體" w:eastAsia="DengXian" w:hAnsi="新細明體" w:cs="新細明體"/>
+        </w:rPr>
+        <w:tab/>
+      </w:r>
+    </w:p>
+    <w:p>
+      <w:pPr>
+        <w:pStyle w:val="Web"/>
+        <w:rPr>
+          <w:rFonts w:ascii="新細明體" w:eastAsia="新細明體" w:hAnsi="新細明體" w:cs="新細明體"/>
+        </w:rPr>
+      </w:pPr>
+      <w:r>
+        <w:rPr>
+          <w:rFonts w:ascii="新細明體" w:eastAsia="新細明體" w:hAnsi="新細明體" w:cs="新細明體" w:hint="eastAsia"/>
+        </w:rPr>
+        <w:t>第九章：玩家的責任 (對話二)</w:t>
+      </w:r>
+    </w:p>
+    <w:p>
+      <w:pPr>
+        <w:pStyle w:val="Web"/>
+        <w:rPr>
+          <w:rFonts w:ascii="新細明體" w:eastAsia="DengXian" w:hAnsi="新細明體" w:cs="新細明體"/>
+        </w:rPr>
+      </w:pPr>
+      <w:r>
+        <w:rPr>
+          <w:rFonts w:ascii="新細明體" w:eastAsia="DengXian" w:hAnsi="新細明體" w:cs="新細明體"/>
+        </w:rPr>
+        <w:tab/>
+      </w:r>
+    </w:p>
+    <w:p>
+      <w:pPr>
+        <w:pStyle w:val="Web"/>
+        <w:rPr>
+          <w:rFonts w:ascii="新細明體" w:eastAsia="新細明體" w:hAnsi="新細明體" w:cs="新細明體"/>
+        </w:rPr>
+      </w:pPr>
+      <w:r>
+        <w:rPr>
+          <w:rFonts w:ascii="新細明體" w:eastAsia="新細明體" w:hAnsi="新細明體" w:cs="新細明體" w:hint="eastAsia"/>
+        </w:rPr>
+        <w:t>第十章：抉擇的時刻 (對話三)</w:t>
+      </w:r>
+    </w:p>
+    <w:p>
+      <w:pPr>
+        <w:pStyle w:val="Web"/>
+        <w:rPr>
+          <w:rFonts w:ascii="新細明體" w:eastAsia="DengXian" w:hAnsi="新細明體" w:cs="新細明體"/>
+        </w:rPr>
+      </w:pPr>
+      <w:r>
+        <w:rPr>
+          <w:rFonts w:ascii="新細明體" w:eastAsia="DengXian" w:hAnsi="新細明體" w:cs="新細明體"/>
+        </w:rPr>
+        <w:tab/>
+      </w:r>
+    </w:p>
+    <w:p>
+      <w:pPr>
+        <w:pStyle w:val="Web"/>
+        <w:rPr>
+          <w:rFonts w:ascii="新細明體" w:eastAsia="新細明體" w:hAnsi="新細明體" w:cs="新細明體"/>
+        </w:rPr>
+      </w:pPr>
+      <w:r>
+        <w:rPr>
+          <w:rFonts w:ascii="新細明體" w:eastAsia="新細明體" w:hAnsi="新細明體" w:cs="新細明體" w:hint="eastAsia"/>
+        </w:rPr>
+        <w:t>第十一章(一)：戰鬥的開始</w:t>
+      </w:r>
+    </w:p>
+    <w:p>
+      <w:pPr>
+        <w:pStyle w:val="Web"/>
+        <w:rPr>
+          <w:rFonts w:ascii="新細明體" w:eastAsia="DengXian" w:hAnsi="新細明體" w:cs="新細明體"/>
+        </w:rPr>
+      </w:pPr>
+      <w:r>
+        <w:rPr>
+          <w:rFonts w:ascii="新細明體" w:eastAsia="DengXian" w:hAnsi="新細明體" w:cs="新細明體"/>
+        </w:rPr>
+        <w:tab/>
+      </w:r>
+    </w:p>
+    <w:p>
+      <w:pPr>
+        <w:pStyle w:val="Web"/>
+        <w:rPr>
+          <w:rFonts w:ascii="新細明體" w:eastAsia="新細明體" w:hAnsi="新細明體" w:cs="新細明體"/>
+        </w:rPr>
+      </w:pPr>
+      <w:r>
+        <w:rPr>
+          <w:rFonts w:ascii="新細明體" w:eastAsia="新細明體" w:hAnsi="新細明體" w:cs="新細明體" w:hint="eastAsia"/>
+        </w:rPr>
+        <w:t>第十一章(二)：科學的探索</w:t>
+      </w:r>
+    </w:p>
+    <w:p>
+      <w:pPr>
+        <w:pStyle w:val="Web"/>
+        <w:rPr>
+          <w:rFonts w:ascii="新細明體" w:eastAsia="DengXian" w:hAnsi="新細明體" w:cs="新細明體"/>
+        </w:rPr>
+      </w:pPr>
+      <w:r>
+        <w:rPr>
+          <w:rFonts w:ascii="新細明體" w:eastAsia="DengXian" w:hAnsi="新細明體" w:cs="新細明體"/>
+        </w:rPr>
+        <w:tab/>
+      </w:r>
+    </w:p>
+    <w:p>
+      <w:pPr>
+        <w:pStyle w:val="Web"/>
+        <w:rPr>
+          <w:rFonts w:ascii="新細明體" w:eastAsia="新細明體" w:hAnsi="新細明體" w:cs="新細明體"/>
+        </w:rPr>
+      </w:pPr>
+      <w:r>
+        <w:rPr>
+          <w:rFonts w:ascii="新細明體" w:eastAsia="新細明體" w:hAnsi="新細明體" w:cs="新細明體" w:hint="eastAsia"/>
+        </w:rPr>
+        <w:t>第十二章(一)：責任的喚醒</w:t>
+      </w:r>
+    </w:p>
+    <w:p>
+      <w:pPr>
+        <w:pStyle w:val="Web"/>
+        <w:rPr>
+          <w:rFonts w:ascii="新細明體" w:eastAsia="DengXian" w:hAnsi="新細明體" w:cs="新細明體"/>
+        </w:rPr>
+      </w:pPr>
+      <w:r>
+        <w:rPr>
+          <w:rFonts w:ascii="新細明體" w:eastAsia="DengXian" w:hAnsi="新細明體" w:cs="新細明體"/>
+        </w:rPr>
+        <w:tab/>
+      </w:r>
+    </w:p>
+    <w:p>
+      <w:pPr>
+        <w:pStyle w:val="Web"/>
+        <w:rPr>
+          <w:rFonts w:ascii="新細明體" w:eastAsia="新細明體" w:hAnsi="新細明體" w:cs="新細明體"/>
+        </w:rPr>
+      </w:pPr>
+      <w:r>
+        <w:rPr>
+          <w:rFonts w:ascii="新細明體" w:eastAsia="新細明體" w:hAnsi="新細明體" w:cs="新細明體" w:hint="eastAsia"/>
+        </w:rPr>
+        <w:t>第十二章(二)：科學的突破</w:t>
+      </w:r>
+    </w:p>
+    <w:p>
+      <w:pPr>
+        <w:pStyle w:val="Web"/>
+        <w:rPr>
+          <w:rFonts w:ascii="新細明體" w:eastAsia="DengXian" w:hAnsi="新細明體" w:cs="新細明體"/>
+        </w:rPr>
+      </w:pPr>
+      <w:r>
+        <w:rPr>
+          <w:rFonts w:ascii="新細明體" w:eastAsia="DengXian" w:hAnsi="新細明體" w:cs="新細明體"/>
+        </w:rPr>
+        <w:tab/>
+      </w:r>
+    </w:p>
+    <w:p>
+      <w:pPr>
+        <w:pStyle w:val="Web"/>
+        <w:rPr>
+          <w:rFonts w:ascii="新細明體" w:eastAsia="新細明體" w:hAnsi="新細明體" w:cs="新細明體"/>
+        </w:rPr>
+      </w:pPr>
+      <w:r>
+        <w:rPr>
+          <w:rFonts w:ascii="新細明體" w:eastAsia="新細明體" w:hAnsi="新細明體" w:cs="新細明體" w:hint="eastAsia"/>
+        </w:rPr>
+        <w:lastRenderedPageBreak/>
+        <w:t>第十三章(一)：大廈的寧靜</w:t>
+      </w:r>
+    </w:p>
+    <w:p>
+      <w:pPr>
+        <w:pStyle w:val="Web"/>
+        <w:rPr>
+          <w:rFonts w:ascii="新細明體" w:eastAsia="DengXian" w:hAnsi="新細明體" w:cs="新細明體"/>
+        </w:rPr>
+      </w:pPr>
+      <w:r>
+        <w:rPr>
+          <w:rFonts w:ascii="新細明體" w:eastAsia="DengXian" w:hAnsi="新細明體" w:cs="新細明體"/>
+        </w:rPr>
+        <w:tab/>
+      </w:r>
+    </w:p>
+    <w:p>
+      <w:pPr>
+        <w:pStyle w:val="Web"/>
+        <w:rPr>
+          <w:rFonts w:ascii="新細明體" w:eastAsia="新細明體" w:hAnsi="新細明體" w:cs="新細明體"/>
+        </w:rPr>
+      </w:pPr>
+      <w:r>
+        <w:rPr>
+          <w:rFonts w:ascii="新細明體" w:eastAsia="新細明體" w:hAnsi="新細明體" w:cs="新細明體" w:hint="eastAsia"/>
+        </w:rPr>
+        <w:t>第十三章(二)：科學的結晶</w:t>
+      </w:r>
+    </w:p>
+    <w:p>
+      <w:pPr>
+        <w:pStyle w:val="Web"/>
+        <w:rPr>
+          <w:rFonts w:ascii="新細明體" w:eastAsia="DengXian" w:hAnsi="新細明體" w:cs="新細明體"/>
+        </w:rPr>
+      </w:pPr>
+      <w:r>
+        <w:rPr>
+          <w:rFonts w:ascii="新細明體" w:eastAsia="DengXian" w:hAnsi="新細明體" w:cs="新細明體"/>
+        </w:rPr>
+        <w:tab/>
+      </w:r>
+    </w:p>
+    <w:p>
+      <w:pPr>
+        <w:pStyle w:val="Web"/>
+        <w:rPr>
+          <w:rFonts w:ascii="新細明體" w:eastAsia="新細明體" w:hAnsi="新細明體" w:cs="新細明體"/>
+        </w:rPr>
+      </w:pPr>
+      <w:r>
+        <w:rPr>
+          <w:rFonts w:ascii="新細明體" w:eastAsia="新細明體" w:hAnsi="新細明體" w:cs="新細明體" w:hint="eastAsia"/>
+        </w:rPr>
+        <w:t>最終章(一)：怪物的消滅</w:t>
+      </w:r>
+    </w:p>
+    <w:p>
+      <w:pPr>
+        <w:pStyle w:val="Web"/>
+        <w:rPr>
+          <w:rFonts w:ascii="新細明體" w:eastAsia="DengXian" w:hAnsi="新細明體" w:cs="新細明體"/>
+        </w:rPr>
+      </w:pPr>
+      <w:r>
+        <w:rPr>
+          <w:rFonts w:ascii="新細明體" w:eastAsia="DengXian" w:hAnsi="新細明體" w:cs="新細明體"/>
+        </w:rPr>
+        <w:tab/>
+      </w:r>
+    </w:p>
+    <w:p>
+      <w:pPr>
+        <w:pStyle w:val="Web"/>
+        <w:rPr>
+          <w:rFonts w:ascii="新細明體" w:eastAsia="新細明體" w:hAnsi="新細明體" w:cs="新細明體"/>
+        </w:rPr>
+      </w:pPr>
+      <w:r>
+        <w:rPr>
+          <w:rFonts w:ascii="新細明體" w:eastAsia="新細明體" w:hAnsi="新細明體" w:cs="新細明體" w:hint="eastAsia"/>
+        </w:rPr>
+        <w:t>最終章(二)：重新的開始</w:t>
+      </w:r>
+    </w:p>
+    <w:p>
+      <w:pPr>
+        <w:spacing w:before="100" w:beforeAutospacing="1" w:after="100" w:afterAutospacing="1" w:line="240" w:lineRule="auto"/>
+        <w:rPr>
+          <w:rFonts w:ascii="新細明體" w:eastAsia="DengXian" w:hAnsi="新細明體" w:cs="新細明體"/>
           <w:sz w:val="24"/>
           <w:szCs w:val="24"/>
           <w:lang w:val="en-US"/>
         </w:rPr>
-        <w:t>。因此</w:t>
-      </w:r>
-      <w:r>
-        <w:rPr>
-          <w:rFonts w:ascii="新細明體" w:hAnsi="新細明體" w:eastAsia="新細明體" w:cs="新細明體"/>
-          <w:sz w:val="24"/>
-          <w:szCs w:val="24"/>
-        </w:rPr>
-        <w:t>，從三年前開始，它們便不斷把大量化學廢料廢置到地球</w:t>
-      </w:r>
-      <w:r>
-        <w:rPr>
-          <w:rFonts w:ascii="新細明體" w:hAnsi="新細明體" w:eastAsia="新細明體" w:cs="新細明體"/>
+      </w:pPr>
+      <w:r>
+        <w:rPr>
+          <w:rFonts w:ascii="新細明體" w:eastAsia="DengXian" w:hAnsi="新細明體" w:cs="新細明體"/>
           <w:sz w:val="24"/>
           <w:szCs w:val="24"/>
           <w:lang w:val="en-US"/>
         </w:rPr>
-        <w:t>。</w:t>
-      </w:r>
-    </w:p>
-    <w:p>
-      <w:pPr>
-        <w:pStyle w:val="a"/>
-        <w:spacing w:beforeAutospacing="on" w:afterAutospacing="on" w:line="240" w:lineRule="auto"/>
-        <w:ind w:firstLine="720"/>
-        <w:rPr>
-          <w:rFonts w:ascii="新細明體" w:hAnsi="新細明體" w:eastAsia="新細明體" w:cs="新細明體"/>
-          <w:sz w:val="24"/>
-          <w:szCs w:val="24"/>
-          <w:lang w:val="en-US"/>
-        </w:rPr>
-      </w:pPr>
-    </w:p>
-    <w:p>
-      <w:pPr>
-        <w:pStyle w:val="Web"/>
-        <w:rPr>
-          <w:rFonts w:ascii="新細明體" w:hAnsi="新細明體" w:eastAsia="新細明體" w:cs="新細明體"/>
-        </w:rPr>
-      </w:pPr>
-      <w:r>
-        <w:rPr>
-          <w:rFonts w:hint="eastAsia" w:ascii="新細明體" w:hAnsi="新細明體" w:eastAsia="新細明體" w:cs="新細明體"/>
-        </w:rPr>
-        <w:t>第八章：人類的希望 (日記四)</w:t>
-      </w:r>
-    </w:p>
-    <w:p>
-      <w:pPr>
-        <w:pStyle w:val="Web"/>
-        <w:rPr>
-          <w:rFonts w:ascii="新細明體" w:hAnsi="新細明體" w:eastAsia="DengXian" w:cs="新細明體"/>
-        </w:rPr>
-      </w:pPr>
-      <w:r>
-        <w:rPr>
-          <w:rFonts w:ascii="新細明體" w:hAnsi="新細明體" w:eastAsia="DengXian" w:cs="新細明體"/>
-        </w:rPr>
         <w:tab/>
       </w:r>
     </w:p>
-    <w:p>
-      <w:pPr>
-        <w:pStyle w:val="Web"/>
-        <w:rPr>
-          <w:rFonts w:ascii="新細明體" w:hAnsi="新細明體" w:eastAsia="新細明體" w:cs="新細明體"/>
-        </w:rPr>
-      </w:pPr>
-      <w:r>
-        <w:rPr>
-          <w:rFonts w:hint="eastAsia" w:ascii="新細明體" w:hAnsi="新細明體" w:eastAsia="新細明體" w:cs="新細明體"/>
-        </w:rPr>
-        <w:t>第九章：玩家的責任 (對話二)</w:t>
-      </w:r>
-    </w:p>
-    <w:p>
-      <w:pPr>
-        <w:pStyle w:val="Web"/>
-        <w:rPr>
-          <w:rFonts w:ascii="新細明體" w:hAnsi="新細明體" w:eastAsia="DengXian" w:cs="新細明體"/>
-        </w:rPr>
-      </w:pPr>
-      <w:r>
-        <w:rPr>
-          <w:rFonts w:ascii="新細明體" w:hAnsi="新細明體" w:eastAsia="DengXian" w:cs="新細明體"/>
-        </w:rPr>
-        <w:tab/>
-      </w:r>
-    </w:p>
-    <w:p>
-      <w:pPr>
-        <w:pStyle w:val="Web"/>
-        <w:rPr>
-          <w:rFonts w:ascii="新細明體" w:hAnsi="新細明體" w:eastAsia="新細明體" w:cs="新細明體"/>
-        </w:rPr>
-      </w:pPr>
-      <w:r>
-        <w:rPr>
-          <w:rFonts w:hint="eastAsia" w:ascii="新細明體" w:hAnsi="新細明體" w:eastAsia="新細明體" w:cs="新細明體"/>
-        </w:rPr>
-        <w:t>第十章：抉擇的時刻 (對話三)</w:t>
-      </w:r>
-    </w:p>
-    <w:p>
-      <w:pPr>
-        <w:pStyle w:val="Web"/>
-        <w:rPr>
-          <w:rFonts w:ascii="新細明體" w:hAnsi="新細明體" w:eastAsia="DengXian" w:cs="新細明體"/>
-        </w:rPr>
-      </w:pPr>
-      <w:r>
-        <w:rPr>
-          <w:rFonts w:ascii="新細明體" w:hAnsi="新細明體" w:eastAsia="DengXian" w:cs="新細明體"/>
-        </w:rPr>
-        <w:tab/>
-      </w:r>
-    </w:p>
-    <w:p>
-      <w:pPr>
-        <w:pStyle w:val="Web"/>
-        <w:rPr>
-          <w:rFonts w:ascii="新細明體" w:hAnsi="新細明體" w:eastAsia="新細明體" w:cs="新細明體"/>
-        </w:rPr>
-      </w:pPr>
-      <w:r>
-        <w:rPr>
-          <w:rFonts w:hint="eastAsia" w:ascii="新細明體" w:hAnsi="新細明體" w:eastAsia="新細明體" w:cs="新細明體"/>
-        </w:rPr>
-        <w:t>第十一章(</w:t>
-      </w:r>
-      <w:proofErr w:type="gramStart"/>
-      <w:r>
-        <w:rPr>
-          <w:rFonts w:hint="eastAsia" w:ascii="新細明體" w:hAnsi="新細明體" w:eastAsia="新細明體" w:cs="新細明體"/>
-        </w:rPr>
-        <w:t>一</w:t>
-      </w:r>
-      <w:proofErr w:type="gramEnd"/>
-      <w:r>
-        <w:rPr>
-          <w:rFonts w:hint="eastAsia" w:ascii="新細明體" w:hAnsi="新細明體" w:eastAsia="新細明體" w:cs="新細明體"/>
-        </w:rPr>
-        <w:t>)：戰鬥的開始</w:t>
-      </w:r>
-    </w:p>
-    <w:p>
-      <w:pPr>
-        <w:pStyle w:val="Web"/>
-        <w:rPr>
-          <w:rFonts w:ascii="新細明體" w:hAnsi="新細明體" w:eastAsia="DengXian" w:cs="新細明體"/>
-        </w:rPr>
-      </w:pPr>
-      <w:r>
-        <w:rPr>
-          <w:rFonts w:ascii="新細明體" w:hAnsi="新細明體" w:eastAsia="DengXian" w:cs="新細明體"/>
-        </w:rPr>
-        <w:tab/>
-      </w:r>
-    </w:p>
-    <w:p>
-      <w:pPr>
-        <w:pStyle w:val="Web"/>
-        <w:rPr>
-          <w:rFonts w:ascii="新細明體" w:hAnsi="新細明體" w:eastAsia="新細明體" w:cs="新細明體"/>
-        </w:rPr>
-      </w:pPr>
-      <w:r>
-        <w:rPr>
-          <w:rFonts w:hint="eastAsia" w:ascii="新細明體" w:hAnsi="新細明體" w:eastAsia="新細明體" w:cs="新細明體"/>
-        </w:rPr>
-        <w:t>第十一章(二)：科學的探索</w:t>
-      </w:r>
-    </w:p>
-    <w:p>
-      <w:pPr>
-        <w:pStyle w:val="Web"/>
-        <w:rPr>
-          <w:rFonts w:ascii="新細明體" w:hAnsi="新細明體" w:eastAsia="DengXian" w:cs="新細明體"/>
-        </w:rPr>
-      </w:pPr>
-      <w:r>
-        <w:rPr>
-          <w:rFonts w:ascii="新細明體" w:hAnsi="新細明體" w:eastAsia="DengXian" w:cs="新細明體"/>
-        </w:rPr>
-        <w:tab/>
-      </w:r>
-    </w:p>
-    <w:p>
-      <w:pPr>
-        <w:pStyle w:val="Web"/>
-        <w:rPr>
-          <w:rFonts w:ascii="新細明體" w:hAnsi="新細明體" w:eastAsia="新細明體" w:cs="新細明體"/>
-        </w:rPr>
-      </w:pPr>
-      <w:r>
-        <w:rPr>
-          <w:rFonts w:hint="eastAsia" w:ascii="新細明體" w:hAnsi="新細明體" w:eastAsia="新細明體" w:cs="新細明體"/>
-        </w:rPr>
-        <w:t>第十二章(</w:t>
-      </w:r>
-      <w:proofErr w:type="gramStart"/>
-      <w:r>
-        <w:rPr>
-          <w:rFonts w:hint="eastAsia" w:ascii="新細明體" w:hAnsi="新細明體" w:eastAsia="新細明體" w:cs="新細明體"/>
-        </w:rPr>
-        <w:t>一</w:t>
-      </w:r>
-      <w:proofErr w:type="gramEnd"/>
-      <w:r>
-        <w:rPr>
-          <w:rFonts w:hint="eastAsia" w:ascii="新細明體" w:hAnsi="新細明體" w:eastAsia="新細明體" w:cs="新細明體"/>
-        </w:rPr>
-        <w:t>)：責任的喚醒</w:t>
-      </w:r>
-    </w:p>
-    <w:p>
-      <w:pPr>
-        <w:pStyle w:val="Web"/>
-        <w:rPr>
-          <w:rFonts w:ascii="新細明體" w:hAnsi="新細明體" w:eastAsia="DengXian" w:cs="新細明體"/>
-        </w:rPr>
-      </w:pPr>
-      <w:r>
-        <w:rPr>
-          <w:rFonts w:ascii="新細明體" w:hAnsi="新細明體" w:eastAsia="DengXian" w:cs="新細明體"/>
-        </w:rPr>
-        <w:tab/>
-      </w:r>
-    </w:p>
-    <w:p>
-      <w:pPr>
-        <w:pStyle w:val="Web"/>
-        <w:rPr>
-          <w:rFonts w:ascii="新細明體" w:hAnsi="新細明體" w:eastAsia="新細明體" w:cs="新細明體"/>
-        </w:rPr>
-      </w:pPr>
-      <w:r>
-        <w:rPr>
-          <w:rFonts w:hint="eastAsia" w:ascii="新細明體" w:hAnsi="新細明體" w:eastAsia="新細明體" w:cs="新細明體"/>
-        </w:rPr>
-        <w:t>第十二章(二)：科學的突破</w:t>
-      </w:r>
-    </w:p>
-    <w:p>
-      <w:pPr>
-        <w:pStyle w:val="Web"/>
-        <w:rPr>
-          <w:rFonts w:ascii="新細明體" w:hAnsi="新細明體" w:eastAsia="DengXian" w:cs="新細明體"/>
-        </w:rPr>
-      </w:pPr>
-      <w:r>
-        <w:rPr>
-          <w:rFonts w:ascii="新細明體" w:hAnsi="新細明體" w:eastAsia="DengXian" w:cs="新細明體"/>
-        </w:rPr>
-        <w:tab/>
-      </w:r>
-    </w:p>
-    <w:p>
-      <w:pPr>
-        <w:pStyle w:val="Web"/>
-        <w:rPr>
-          <w:rFonts w:ascii="新細明體" w:hAnsi="新細明體" w:eastAsia="新細明體" w:cs="新細明體"/>
-        </w:rPr>
-      </w:pPr>
-      <w:r>
-        <w:rPr>
-          <w:rFonts w:hint="eastAsia" w:ascii="新細明體" w:hAnsi="新細明體" w:eastAsia="新細明體" w:cs="新細明體"/>
-        </w:rPr>
-        <w:t>第十三章(</w:t>
-      </w:r>
-      <w:proofErr w:type="gramStart"/>
-      <w:r>
-        <w:rPr>
-          <w:rFonts w:hint="eastAsia" w:ascii="新細明體" w:hAnsi="新細明體" w:eastAsia="新細明體" w:cs="新細明體"/>
-        </w:rPr>
-        <w:t>一</w:t>
-      </w:r>
-      <w:proofErr w:type="gramEnd"/>
-      <w:r>
-        <w:rPr>
-          <w:rFonts w:hint="eastAsia" w:ascii="新細明體" w:hAnsi="新細明體" w:eastAsia="新細明體" w:cs="新細明體"/>
-        </w:rPr>
-        <w:t>)：大廈的寧靜</w:t>
-      </w:r>
-    </w:p>
-    <w:p>
-      <w:pPr>
-        <w:pStyle w:val="Web"/>
-        <w:rPr>
-          <w:rFonts w:ascii="新細明體" w:hAnsi="新細明體" w:eastAsia="DengXian" w:cs="新細明體"/>
-        </w:rPr>
-      </w:pPr>
-      <w:r>
-        <w:rPr>
-          <w:rFonts w:ascii="新細明體" w:hAnsi="新細明體" w:eastAsia="DengXian" w:cs="新細明體"/>
-        </w:rPr>
-        <w:tab/>
-      </w:r>
-    </w:p>
-    <w:p>
-      <w:pPr>
-        <w:pStyle w:val="Web"/>
-        <w:rPr>
-          <w:rFonts w:ascii="新細明體" w:hAnsi="新細明體" w:eastAsia="新細明體" w:cs="新細明體"/>
-        </w:rPr>
-      </w:pPr>
-      <w:r>
-        <w:rPr>
-          <w:rFonts w:hint="eastAsia" w:ascii="新細明體" w:hAnsi="新細明體" w:eastAsia="新細明體" w:cs="新細明體"/>
-        </w:rPr>
-        <w:t>第十三章(二)：科學的結晶</w:t>
-      </w:r>
-    </w:p>
-    <w:p>
-      <w:pPr>
-        <w:pStyle w:val="Web"/>
-        <w:rPr>
-          <w:rFonts w:ascii="新細明體" w:hAnsi="新細明體" w:eastAsia="DengXian" w:cs="新細明體"/>
-        </w:rPr>
-      </w:pPr>
-      <w:r>
-        <w:rPr>
-          <w:rFonts w:ascii="新細明體" w:hAnsi="新細明體" w:eastAsia="DengXian" w:cs="新細明體"/>
-        </w:rPr>
-        <w:tab/>
-      </w:r>
-    </w:p>
-    <w:p>
-      <w:pPr>
-        <w:pStyle w:val="Web"/>
-        <w:rPr>
-          <w:rFonts w:ascii="新細明體" w:hAnsi="新細明體" w:eastAsia="新細明體" w:cs="新細明體"/>
-        </w:rPr>
-      </w:pPr>
-      <w:proofErr w:type="gramStart"/>
-      <w:r>
-        <w:rPr>
-          <w:rFonts w:hint="eastAsia" w:ascii="新細明體" w:hAnsi="新細明體" w:eastAsia="新細明體" w:cs="新細明體"/>
-        </w:rPr>
-        <w:t>最終章</w:t>
-      </w:r>
-      <w:proofErr w:type="gramEnd"/>
-      <w:r>
-        <w:rPr>
-          <w:rFonts w:hint="eastAsia" w:ascii="新細明體" w:hAnsi="新細明體" w:eastAsia="新細明體" w:cs="新細明體"/>
-        </w:rPr>
-        <w:t>(</w:t>
-      </w:r>
-      <w:proofErr w:type="gramStart"/>
-      <w:r>
-        <w:rPr>
-          <w:rFonts w:hint="eastAsia" w:ascii="新細明體" w:hAnsi="新細明體" w:eastAsia="新細明體" w:cs="新細明體"/>
-        </w:rPr>
-        <w:t>一</w:t>
-      </w:r>
-      <w:proofErr w:type="gramEnd"/>
-      <w:r>
-        <w:rPr>
-          <w:rFonts w:hint="eastAsia" w:ascii="新細明體" w:hAnsi="新細明體" w:eastAsia="新細明體" w:cs="新細明體"/>
-        </w:rPr>
-        <w:t>)：怪物的消滅</w:t>
-      </w:r>
-    </w:p>
-    <w:p>
-      <w:pPr>
-        <w:pStyle w:val="Web"/>
-        <w:rPr>
-          <w:rFonts w:ascii="新細明體" w:hAnsi="新細明體" w:eastAsia="DengXian" w:cs="新細明體"/>
-        </w:rPr>
-      </w:pPr>
-      <w:r>
-        <w:rPr>
-          <w:rFonts w:ascii="新細明體" w:hAnsi="新細明體" w:eastAsia="DengXian" w:cs="新細明體"/>
-        </w:rPr>
-        <w:tab/>
-      </w:r>
-    </w:p>
-    <w:p>
-      <w:pPr>
-        <w:pStyle w:val="Web"/>
-        <w:rPr>
-          <w:rFonts w:ascii="新細明體" w:hAnsi="新細明體" w:eastAsia="新細明體" w:cs="新細明體"/>
-        </w:rPr>
-      </w:pPr>
-      <w:proofErr w:type="gramStart"/>
-      <w:r>
-        <w:rPr>
-          <w:rFonts w:hint="eastAsia" w:ascii="新細明體" w:hAnsi="新細明體" w:eastAsia="新細明體" w:cs="新細明體"/>
-        </w:rPr>
-        <w:t>最終章</w:t>
-      </w:r>
-      <w:proofErr w:type="gramEnd"/>
-      <w:r>
-        <w:rPr>
-          <w:rFonts w:hint="eastAsia" w:ascii="新細明體" w:hAnsi="新細明體" w:eastAsia="新細明體" w:cs="新細明體"/>
-        </w:rPr>
-        <w:t>(二)：重新的開始</w:t>
-      </w:r>
-    </w:p>
-    <w:p>
-      <w:pPr>
-        <w:spacing w:before="100" w:beforeAutospacing="1" w:after="100" w:afterAutospacing="1" w:line="240" w:lineRule="auto"/>
-        <w:rPr>
-          <w:rFonts w:ascii="新細明體" w:hAnsi="新細明體" w:eastAsia="DengXian" w:cs="新細明體"/>
-          <w:sz w:val="24"/>
-          <w:szCs w:val="24"/>
-          <w:lang w:val="en-US"/>
-        </w:rPr>
-      </w:pPr>
-      <w:r>
-        <w:rPr>
-          <w:rFonts w:ascii="新細明體" w:hAnsi="新細明體" w:eastAsia="DengXian" w:cs="新細明體"/>
-          <w:sz w:val="24"/>
-          <w:szCs w:val="24"/>
-          <w:lang w:val="en-US"/>
-        </w:rPr>
-        <w:tab/>
-      </w:r>
-    </w:p>
     <w:sectPr>
-      <w:pgSz w:w="11906" w:h="16838" w:orient="portrait" w:code="9"/>
+      <w:pgSz w:w="11906" w:h="16838" w:code="9"/>
       <w:pgMar w:top="1440" w:right="1440" w:bottom="1440" w:left="1440" w:header="706" w:footer="706" w:gutter="0"/>
       <w:cols w:space="708"/>
       <w:docGrid w:linePitch="360"/>
@@ -1165,7 +1031,7 @@
   <w:docDefaults>
     <w:rPrDefault>
       <w:rPr>
-        <w:rFonts w:asciiTheme="minorHAnsi" w:hAnsiTheme="minorHAnsi" w:eastAsiaTheme="minorEastAsia" w:cstheme="minorBidi"/>
+        <w:rFonts w:asciiTheme="minorHAnsi" w:eastAsiaTheme="minorEastAsia" w:hAnsiTheme="minorHAnsi" w:cstheme="minorBidi"/>
         <w:sz w:val="22"/>
         <w:szCs w:val="22"/>
         <w:lang w:val="en-HK" w:eastAsia="zh-TW" w:bidi="ar-SA"/>
@@ -1180,14 +1046,14 @@
   <w:latentStyles w:defLockedState="0" w:defUIPriority="99" w:defSemiHidden="0" w:defUnhideWhenUsed="0" w:defQFormat="0" w:count="376">
     <w:lsdException w:name="Normal" w:uiPriority="0" w:qFormat="1"/>
     <w:lsdException w:name="heading 1" w:uiPriority="9" w:qFormat="1"/>
-    <w:lsdException w:name="heading 2" w:uiPriority="9" w:semiHidden="1" w:unhideWhenUsed="1" w:qFormat="1"/>
-    <w:lsdException w:name="heading 3" w:uiPriority="9" w:semiHidden="1" w:unhideWhenUsed="1" w:qFormat="1"/>
-    <w:lsdException w:name="heading 4" w:uiPriority="9" w:semiHidden="1" w:unhideWhenUsed="1" w:qFormat="1"/>
-    <w:lsdException w:name="heading 5" w:uiPriority="9" w:semiHidden="1" w:unhideWhenUsed="1" w:qFormat="1"/>
-    <w:lsdException w:name="heading 6" w:uiPriority="9" w:semiHidden="1" w:unhideWhenUsed="1" w:qFormat="1"/>
-    <w:lsdException w:name="heading 7" w:uiPriority="9" w:semiHidden="1" w:unhideWhenUsed="1" w:qFormat="1"/>
-    <w:lsdException w:name="heading 8" w:uiPriority="9" w:semiHidden="1" w:unhideWhenUsed="1" w:qFormat="1"/>
-    <w:lsdException w:name="heading 9" w:uiPriority="9" w:semiHidden="1" w:unhideWhenUsed="1" w:qFormat="1"/>
+    <w:lsdException w:name="heading 2" w:semiHidden="1" w:uiPriority="9" w:unhideWhenUsed="1" w:qFormat="1"/>
+    <w:lsdException w:name="heading 3" w:semiHidden="1" w:uiPriority="9" w:unhideWhenUsed="1" w:qFormat="1"/>
+    <w:lsdException w:name="heading 4" w:semiHidden="1" w:uiPriority="9" w:unhideWhenUsed="1" w:qFormat="1"/>
+    <w:lsdException w:name="heading 5" w:semiHidden="1" w:uiPriority="9" w:unhideWhenUsed="1" w:qFormat="1"/>
+    <w:lsdException w:name="heading 6" w:semiHidden="1" w:uiPriority="9" w:unhideWhenUsed="1" w:qFormat="1"/>
+    <w:lsdException w:name="heading 7" w:semiHidden="1" w:uiPriority="9" w:unhideWhenUsed="1" w:qFormat="1"/>
+    <w:lsdException w:name="heading 8" w:semiHidden="1" w:uiPriority="9" w:unhideWhenUsed="1" w:qFormat="1"/>
+    <w:lsdException w:name="heading 9" w:semiHidden="1" w:uiPriority="9" w:unhideWhenUsed="1" w:qFormat="1"/>
     <w:lsdException w:name="index 1" w:semiHidden="1" w:unhideWhenUsed="1"/>
     <w:lsdException w:name="index 2" w:semiHidden="1" w:unhideWhenUsed="1"/>
     <w:lsdException w:name="index 3" w:semiHidden="1" w:unhideWhenUsed="1"/>
@@ -1197,22 +1063,22 @@
     <w:lsdException w:name="index 7" w:semiHidden="1" w:unhideWhenUsed="1"/>
     <w:lsdException w:name="index 8" w:semiHidden="1" w:unhideWhenUsed="1"/>
     <w:lsdException w:name="index 9" w:semiHidden="1" w:unhideWhenUsed="1"/>
-    <w:lsdException w:name="toc 1" w:uiPriority="39" w:semiHidden="1" w:unhideWhenUsed="1"/>
-    <w:lsdException w:name="toc 2" w:uiPriority="39" w:semiHidden="1" w:unhideWhenUsed="1"/>
-    <w:lsdException w:name="toc 3" w:uiPriority="39" w:semiHidden="1" w:unhideWhenUsed="1"/>
-    <w:lsdException w:name="toc 4" w:uiPriority="39" w:semiHidden="1" w:unhideWhenUsed="1"/>
-    <w:lsdException w:name="toc 5" w:uiPriority="39" w:semiHidden="1" w:unhideWhenUsed="1"/>
-    <w:lsdException w:name="toc 6" w:uiPriority="39" w:semiHidden="1" w:unhideWhenUsed="1"/>
-    <w:lsdException w:name="toc 7" w:uiPriority="39" w:semiHidden="1" w:unhideWhenUsed="1"/>
-    <w:lsdException w:name="toc 8" w:uiPriority="39" w:semiHidden="1" w:unhideWhenUsed="1"/>
-    <w:lsdException w:name="toc 9" w:uiPriority="39" w:semiHidden="1" w:unhideWhenUsed="1"/>
+    <w:lsdException w:name="toc 1" w:semiHidden="1" w:uiPriority="39" w:unhideWhenUsed="1"/>
+    <w:lsdException w:name="toc 2" w:semiHidden="1" w:uiPriority="39" w:unhideWhenUsed="1"/>
+    <w:lsdException w:name="toc 3" w:semiHidden="1" w:uiPriority="39" w:unhideWhenUsed="1"/>
+    <w:lsdException w:name="toc 4" w:semiHidden="1" w:uiPriority="39" w:unhideWhenUsed="1"/>
+    <w:lsdException w:name="toc 5" w:semiHidden="1" w:uiPriority="39" w:unhideWhenUsed="1"/>
+    <w:lsdException w:name="toc 6" w:semiHidden="1" w:uiPriority="39" w:unhideWhenUsed="1"/>
+    <w:lsdException w:name="toc 7" w:semiHidden="1" w:uiPriority="39" w:unhideWhenUsed="1"/>
+    <w:lsdException w:name="toc 8" w:semiHidden="1" w:uiPriority="39" w:unhideWhenUsed="1"/>
+    <w:lsdException w:name="toc 9" w:semiHidden="1" w:uiPriority="39" w:unhideWhenUsed="1"/>
     <w:lsdException w:name="Normal Indent" w:semiHidden="1" w:unhideWhenUsed="1"/>
     <w:lsdException w:name="footnote text" w:semiHidden="1" w:unhideWhenUsed="1"/>
     <w:lsdException w:name="annotation text" w:semiHidden="1" w:unhideWhenUsed="1"/>
     <w:lsdException w:name="header" w:semiHidden="1" w:unhideWhenUsed="1"/>
     <w:lsdException w:name="footer" w:semiHidden="1" w:unhideWhenUsed="1"/>
     <w:lsdException w:name="index heading" w:semiHidden="1" w:unhideWhenUsed="1"/>
-    <w:lsdException w:name="caption" w:uiPriority="35" w:semiHidden="1" w:unhideWhenUsed="1" w:qFormat="1"/>
+    <w:lsdException w:name="caption" w:semiHidden="1" w:uiPriority="35" w:unhideWhenUsed="1" w:qFormat="1"/>
     <w:lsdException w:name="table of figures" w:semiHidden="1" w:unhideWhenUsed="1"/>
     <w:lsdException w:name="envelope address" w:semiHidden="1" w:unhideWhenUsed="1"/>
     <w:lsdException w:name="envelope return" w:semiHidden="1" w:unhideWhenUsed="1"/>
@@ -1243,7 +1109,7 @@
     <w:lsdException w:name="Title" w:uiPriority="10" w:qFormat="1"/>
     <w:lsdException w:name="Closing" w:semiHidden="1" w:unhideWhenUsed="1"/>
     <w:lsdException w:name="Signature" w:semiHidden="1" w:unhideWhenUsed="1"/>
-    <w:lsdException w:name="Default Paragraph Font" w:uiPriority="1" w:semiHidden="1" w:unhideWhenUsed="1"/>
+    <w:lsdException w:name="Default Paragraph Font" w:semiHidden="1" w:uiPriority="1" w:unhideWhenUsed="1"/>
     <w:lsdException w:name="Body Text" w:semiHidden="1" w:unhideWhenUsed="1"/>
     <w:lsdException w:name="Body Text Indent" w:semiHidden="1" w:unhideWhenUsed="1"/>
     <w:lsdException w:name="List Continue" w:semiHidden="1" w:unhideWhenUsed="1"/>
@@ -1443,8 +1309,8 @@
     <w:lsdException w:name="Subtle Reference" w:uiPriority="31" w:qFormat="1"/>
     <w:lsdException w:name="Intense Reference" w:uiPriority="32" w:qFormat="1"/>
     <w:lsdException w:name="Book Title" w:uiPriority="33" w:qFormat="1"/>
-    <w:lsdException w:name="Bibliography" w:uiPriority="37" w:semiHidden="1" w:unhideWhenUsed="1"/>
-    <w:lsdException w:name="TOC Heading" w:uiPriority="39" w:semiHidden="1" w:unhideWhenUsed="1" w:qFormat="1"/>
+    <w:lsdException w:name="Bibliography" w:semiHidden="1" w:uiPriority="37" w:unhideWhenUsed="1"/>
+    <w:lsdException w:name="TOC Heading" w:semiHidden="1" w:uiPriority="39" w:unhideWhenUsed="1" w:qFormat="1"/>
     <w:lsdException w:name="Plain Table 1" w:uiPriority="41"/>
     <w:lsdException w:name="Plain Table 2" w:uiPriority="42"/>
     <w:lsdException w:name="Plain Table 3" w:uiPriority="43"/>
@@ -1555,17 +1421,17 @@
     <w:lsdException w:name="Unresolved Mention" w:semiHidden="1" w:unhideWhenUsed="1"/>
     <w:lsdException w:name="Smart Link" w:semiHidden="1" w:unhideWhenUsed="1"/>
   </w:latentStyles>
-  <w:style w:type="paragraph" w:styleId="a" w:default="1">
+  <w:style w:type="paragraph" w:default="1" w:styleId="a">
     <w:name w:val="Normal"/>
     <w:qFormat/>
   </w:style>
-  <w:style w:type="character" w:styleId="a0" w:default="1">
+  <w:style w:type="character" w:default="1" w:styleId="a0">
     <w:name w:val="Default Paragraph Font"/>
     <w:uiPriority w:val="1"/>
     <w:semiHidden/>
     <w:unhideWhenUsed/>
   </w:style>
-  <w:style w:type="table" w:styleId="a1" w:default="1">
+  <w:style w:type="table" w:default="1" w:styleId="a1">
     <w:name w:val="Normal Table"/>
     <w:uiPriority w:val="99"/>
     <w:semiHidden/>
@@ -1580,7 +1446,7 @@
       </w:tblCellMar>
     </w:tblPr>
   </w:style>
-  <w:style w:type="numbering" w:styleId="a2" w:default="1">
+  <w:style w:type="numbering" w:default="1" w:styleId="a2">
     <w:name w:val="No List"/>
     <w:uiPriority w:val="99"/>
     <w:semiHidden/>
@@ -1596,7 +1462,7 @@
       <w:spacing w:before="100" w:beforeAutospacing="1" w:after="100" w:afterAutospacing="1" w:line="240" w:lineRule="auto"/>
     </w:pPr>
     <w:rPr>
-      <w:rFonts w:ascii="Times New Roman" w:hAnsi="Times New Roman" w:eastAsia="Times New Roman" w:cs="Times New Roman"/>
+      <w:rFonts w:ascii="Times New Roman" w:eastAsia="Times New Roman" w:hAnsi="Times New Roman" w:cs="Times New Roman"/>
       <w:sz w:val="24"/>
       <w:szCs w:val="24"/>
       <w:lang w:val="en-US"/>
@@ -1631,7 +1497,7 @@
       <w:szCs w:val="20"/>
     </w:rPr>
   </w:style>
-  <w:style w:type="character" w:styleId="a5" w:customStyle="1">
+  <w:style w:type="character" w:customStyle="1" w:styleId="a5">
     <w:name w:val="頁首 字元"/>
     <w:basedOn w:val="a0"/>
     <w:link w:val="a4"/>
@@ -1661,7 +1527,7 @@
       <w:szCs w:val="20"/>
     </w:rPr>
   </w:style>
-  <w:style w:type="character" w:styleId="a7" w:customStyle="1">
+  <w:style w:type="character" w:customStyle="1" w:styleId="a7">
     <w:name w:val="頁尾 字元"/>
     <w:basedOn w:val="a0"/>
     <w:link w:val="a6"/>
